--- a/3_handout.docx
+++ b/3_handout.docx
@@ -512,7 +512,12 @@
         <w:fldChar w:fldCharType="end"/>
       </w:r>
       <w:r>
-        <w:t xml:space="preserve"> In Finland, study on 229 cases of SCD were identified to have preceding life stressors. </w:t>
+        <w:t xml:space="preserve"> In Finland, study on 229 cases of </w:t>
+      </w:r>
+      <w:bookmarkStart w:id="0" w:name="_GoBack"/>
+      <w:bookmarkEnd w:id="0"/>
+      <w:r>
+        <w:t xml:space="preserve">SCD were identified to have preceding life stressors. </w:t>
       </w:r>
       <w:r>
         <w:fldChar w:fldCharType="begin" w:fldLock="1"/>
@@ -662,27 +667,11 @@
       <w:r>
         <w:t xml:space="preserve">severe negative stress precipitated a cardiomyopathy involving apical ballooning, now known as </w:t>
       </w:r>
-      <w:proofErr w:type="spellStart"/>
       <w:r>
         <w:rPr>
           <w:i/>
         </w:rPr>
-        <w:t>Takotsubo</w:t>
-      </w:r>
-      <w:proofErr w:type="spellEnd"/>
-      <w:r>
-        <w:rPr>
-          <w:i/>
-        </w:rPr>
-        <w:t xml:space="preserve"> syndro</w:t>
-      </w:r>
-      <w:bookmarkStart w:id="0" w:name="_GoBack"/>
-      <w:bookmarkEnd w:id="0"/>
-      <w:r>
-        <w:rPr>
-          <w:i/>
-        </w:rPr>
-        <w:t>me</w:t>
+        <w:t>Takotsubo syndrome</w:t>
       </w:r>
       <w:r>
         <w:t>.</w:t>
@@ -724,15 +713,13 @@
       </w:r>
       <w:proofErr w:type="spellEnd"/>
       <w:r>
-        <w:t xml:space="preserve"> of </w:t>
-      </w:r>
-      <w:proofErr w:type="spellStart"/>
-      <w:r>
-        <w:t>stmpathetic</w:t>
-      </w:r>
-      <w:proofErr w:type="spellEnd"/>
-      <w:r>
-        <w:t xml:space="preserve"> tone by vagal tone occurred in conscious canines for the first time.</w:t>
+        <w:t xml:space="preserve"> of s</w:t>
+      </w:r>
+      <w:r>
+        <w:t>y</w:t>
+      </w:r>
+      <w:r>
+        <w:t>mpathetic tone by vagal tone occurred in conscious canines for the first time.</w:t>
       </w:r>
       <w:r>
         <w:fldChar w:fldCharType="begin" w:fldLock="1"/>
@@ -796,9 +783,6 @@
       </w:pPr>
       <w:r>
         <w:br w:type="column"/>
-      </w:r>
-      <w:r>
-        <w:lastRenderedPageBreak/>
         <w:t>References</w:t>
       </w:r>
     </w:p>
@@ -2479,7 +2463,7 @@
     </w:rPrDefault>
     <w:pPrDefault/>
   </w:docDefaults>
-  <w:latentStyles w:defLockedState="0" w:defUIPriority="99" w:defSemiHidden="0" w:defUnhideWhenUsed="0" w:defQFormat="0" w:count="375">
+  <w:latentStyles w:defLockedState="0" w:defUIPriority="99" w:defSemiHidden="0" w:defUnhideWhenUsed="0" w:defQFormat="0" w:count="376">
     <w:lsdException w:name="Normal" w:uiPriority="0" w:qFormat="1"/>
     <w:lsdException w:name="heading 1" w:uiPriority="9" w:qFormat="1"/>
     <w:lsdException w:name="heading 2" w:semiHidden="1" w:uiPriority="9" w:unhideWhenUsed="1" w:qFormat="1"/>
@@ -2585,7 +2569,6 @@
     <w:lsdException w:name="HTML Sample" w:semiHidden="1" w:unhideWhenUsed="1"/>
     <w:lsdException w:name="HTML Typewriter" w:semiHidden="1" w:unhideWhenUsed="1"/>
     <w:lsdException w:name="HTML Variable" w:semiHidden="1" w:unhideWhenUsed="1"/>
-    <w:lsdException w:name="Normal Table" w:semiHidden="1" w:unhideWhenUsed="1"/>
     <w:lsdException w:name="annotation subject" w:semiHidden="1" w:unhideWhenUsed="1"/>
     <w:lsdException w:name="No List" w:semiHidden="1" w:unhideWhenUsed="1"/>
     <w:lsdException w:name="Outline List 1" w:semiHidden="1" w:unhideWhenUsed="1"/>
@@ -2632,10 +2615,8 @@
     <w:lsdException w:name="Table Subtle 2" w:semiHidden="1" w:unhideWhenUsed="1"/>
     <w:lsdException w:name="Table Web 1" w:semiHidden="1" w:unhideWhenUsed="1"/>
     <w:lsdException w:name="Table Web 2" w:semiHidden="1" w:unhideWhenUsed="1"/>
-    <w:lsdException w:name="Table Web 3" w:semiHidden="1" w:unhideWhenUsed="1"/>
     <w:lsdException w:name="Balloon Text" w:semiHidden="1" w:unhideWhenUsed="1"/>
     <w:lsdException w:name="Table Grid" w:uiPriority="39"/>
-    <w:lsdException w:name="Table Theme" w:semiHidden="1" w:unhideWhenUsed="1"/>
     <w:lsdException w:name="Placeholder Text" w:semiHidden="1"/>
     <w:lsdException w:name="No Spacing" w:uiPriority="1" w:qFormat="1"/>
     <w:lsdException w:name="Light Shading" w:uiPriority="60"/>
@@ -2855,6 +2836,7 @@
     <w:lsdException w:name="Smart Hyperlink" w:semiHidden="1" w:unhideWhenUsed="1"/>
     <w:lsdException w:name="Hashtag" w:semiHidden="1" w:unhideWhenUsed="1"/>
     <w:lsdException w:name="Unresolved Mention" w:semiHidden="1" w:unhideWhenUsed="1"/>
+    <w:lsdException w:name="Smart Link" w:semiHidden="1" w:unhideWhenUsed="1"/>
   </w:latentStyles>
   <w:style w:type="paragraph" w:default="1" w:styleId="Normal">
     <w:name w:val="Normal"/>
@@ -3389,7 +3371,7 @@
 </file>
 
 <file path=customXml/itemProps1.xml><?xml version="1.0" encoding="utf-8"?>
-<ds:datastoreItem xmlns:ds="http://schemas.openxmlformats.org/officeDocument/2006/customXml" ds:itemID="{463CF471-C6EF-1B45-BD19-5FAE2AD4B927}">
+<ds:datastoreItem xmlns:ds="http://schemas.openxmlformats.org/officeDocument/2006/customXml" ds:itemID="{20E8ADB3-D7EC-BB46-8B41-C7E2546235E0}">
   <ds:schemaRefs>
     <ds:schemaRef ds:uri="http://schemas.openxmlformats.org/officeDocument/2006/bibliography"/>
   </ds:schemaRefs>
